--- a/homeworks/K33392/Pronina_Alexandra/Отчет по домашней работе 4(Пронина А.А.).docx
+++ b/homeworks/K33392/Pronina_Alexandra/Отчет по домашней работе 4(Пронина А.А.).docx
@@ -309,23 +309,7 @@
           <w:sz w:val="28"/>
           <w:szCs w:val="28"/>
         </w:rPr>
-        <w:t xml:space="preserve">Домашняя работа </w:t>
-      </w:r>
-      <w:r>
-        <w:rPr>
-          <w:rFonts w:ascii="Times New Roman" w:hAnsi="Times New Roman" w:cs="Times New Roman"/>
-          <w:sz w:val="28"/>
-          <w:szCs w:val="28"/>
-        </w:rPr>
-        <w:t>№</w:t>
-      </w:r>
-      <w:r>
-        <w:rPr>
-          <w:rFonts w:ascii="Times New Roman" w:hAnsi="Times New Roman" w:cs="Times New Roman"/>
-          <w:sz w:val="28"/>
-          <w:szCs w:val="28"/>
-        </w:rPr>
-        <w:t>4</w:t>
+        <w:t>Домашняя работа №4</w:t>
       </w:r>
     </w:p>
     <w:p>
@@ -431,23 +415,7 @@
           <w:sz w:val="28"/>
           <w:szCs w:val="28"/>
         </w:rPr>
-        <w:t>Выполнил</w:t>
-      </w:r>
-      <w:r>
-        <w:rPr>
-          <w:rFonts w:ascii="Times New Roman" w:hAnsi="Times New Roman" w:cs="Times New Roman"/>
-          <w:sz w:val="28"/>
-          <w:szCs w:val="28"/>
-        </w:rPr>
-        <w:t>а</w:t>
-      </w:r>
-      <w:r>
-        <w:rPr>
-          <w:rFonts w:ascii="Times New Roman" w:hAnsi="Times New Roman" w:cs="Times New Roman"/>
-          <w:sz w:val="28"/>
-          <w:szCs w:val="28"/>
-        </w:rPr>
-        <w:t>:</w:t>
+        <w:t>Выполнила:</w:t>
       </w:r>
     </w:p>
     <w:p>
@@ -899,362 +867,6 @@
           <w:shd w:val="clear" w:color="auto" w:fill="FFFFFF"/>
         </w:rPr>
         <w:t>работы:</w:t>
-      </w:r>
-    </w:p>
-    <w:p>
-      <w:pPr>
-        <w:pStyle w:val="a3"/>
-        <w:numPr>
-          <w:ilvl w:val="0"/>
-          <w:numId w:val="2"/>
-        </w:numPr>
-        <w:jc w:val="both"/>
-        <w:rPr>
-          <w:rFonts w:ascii="Times New Roman" w:hAnsi="Times New Roman" w:cs="Times New Roman"/>
-          <w:iCs/>
-          <w:color w:val="1F2328"/>
-          <w:sz w:val="28"/>
-          <w:szCs w:val="28"/>
-          <w:shd w:val="clear" w:color="auto" w:fill="FFFFFF"/>
-        </w:rPr>
-      </w:pPr>
-      <w:r>
-        <w:rPr>
-          <w:rFonts w:ascii="Times New Roman" w:hAnsi="Times New Roman" w:cs="Times New Roman"/>
-          <w:iCs/>
-          <w:color w:val="1F2328"/>
-          <w:sz w:val="28"/>
-          <w:szCs w:val="28"/>
-          <w:shd w:val="clear" w:color="auto" w:fill="FFFFFF"/>
-        </w:rPr>
-        <w:t xml:space="preserve">Установила </w:t>
-      </w:r>
-      <w:proofErr w:type="spellStart"/>
-      <w:r>
-        <w:rPr>
-          <w:rFonts w:ascii="Times New Roman" w:hAnsi="Times New Roman" w:cs="Times New Roman"/>
-          <w:iCs/>
-          <w:color w:val="1F2328"/>
-          <w:sz w:val="28"/>
-          <w:szCs w:val="28"/>
-          <w:shd w:val="clear" w:color="auto" w:fill="FFFFFF"/>
-        </w:rPr>
-        <w:t>Swagger</w:t>
-      </w:r>
-      <w:proofErr w:type="spellEnd"/>
-      <w:r>
-        <w:rPr>
-          <w:rFonts w:ascii="Times New Roman" w:hAnsi="Times New Roman" w:cs="Times New Roman"/>
-          <w:iCs/>
-          <w:color w:val="1F2328"/>
-          <w:sz w:val="28"/>
-          <w:szCs w:val="28"/>
-          <w:shd w:val="clear" w:color="auto" w:fill="FFFFFF"/>
-        </w:rPr>
-        <w:t xml:space="preserve"> в свой проект: Я использовала инструменты </w:t>
-      </w:r>
-      <w:proofErr w:type="spellStart"/>
-      <w:r>
-        <w:rPr>
-          <w:rFonts w:ascii="Times New Roman" w:hAnsi="Times New Roman" w:cs="Times New Roman"/>
-          <w:iCs/>
-          <w:color w:val="1F2328"/>
-          <w:sz w:val="28"/>
-          <w:szCs w:val="28"/>
-          <w:shd w:val="clear" w:color="auto" w:fill="FFFFFF"/>
-        </w:rPr>
-        <w:t>Swagger</w:t>
-      </w:r>
-      <w:proofErr w:type="spellEnd"/>
-      <w:r>
-        <w:rPr>
-          <w:rFonts w:ascii="Times New Roman" w:hAnsi="Times New Roman" w:cs="Times New Roman"/>
-          <w:iCs/>
-          <w:color w:val="1F2328"/>
-          <w:sz w:val="28"/>
-          <w:szCs w:val="28"/>
-          <w:shd w:val="clear" w:color="auto" w:fill="FFFFFF"/>
-        </w:rPr>
-        <w:t xml:space="preserve"> для создания спецификации моего API. Для удобства интерактивного просмотра и тестирования API я добавила </w:t>
-      </w:r>
-      <w:proofErr w:type="spellStart"/>
-      <w:r>
-        <w:rPr>
-          <w:rFonts w:ascii="Times New Roman" w:hAnsi="Times New Roman" w:cs="Times New Roman"/>
-          <w:iCs/>
-          <w:color w:val="1F2328"/>
-          <w:sz w:val="28"/>
-          <w:szCs w:val="28"/>
-          <w:shd w:val="clear" w:color="auto" w:fill="FFFFFF"/>
-        </w:rPr>
-        <w:t>Swagger</w:t>
-      </w:r>
-      <w:proofErr w:type="spellEnd"/>
-      <w:r>
-        <w:rPr>
-          <w:rFonts w:ascii="Times New Roman" w:hAnsi="Times New Roman" w:cs="Times New Roman"/>
-          <w:iCs/>
-          <w:color w:val="1F2328"/>
-          <w:sz w:val="28"/>
-          <w:szCs w:val="28"/>
-          <w:shd w:val="clear" w:color="auto" w:fill="FFFFFF"/>
-        </w:rPr>
-        <w:t xml:space="preserve"> UI.</w:t>
-      </w:r>
-    </w:p>
-    <w:p>
-      <w:pPr>
-        <w:pStyle w:val="a3"/>
-        <w:numPr>
-          <w:ilvl w:val="0"/>
-          <w:numId w:val="2"/>
-        </w:numPr>
-        <w:jc w:val="both"/>
-        <w:rPr>
-          <w:rFonts w:ascii="Times New Roman" w:hAnsi="Times New Roman" w:cs="Times New Roman"/>
-          <w:iCs/>
-          <w:color w:val="1F2328"/>
-          <w:sz w:val="28"/>
-          <w:szCs w:val="28"/>
-          <w:shd w:val="clear" w:color="auto" w:fill="FFFFFF"/>
-        </w:rPr>
-      </w:pPr>
-      <w:r>
-        <w:rPr>
-          <w:rFonts w:ascii="Times New Roman" w:hAnsi="Times New Roman" w:cs="Times New Roman"/>
-          <w:iCs/>
-          <w:color w:val="1F2328"/>
-          <w:sz w:val="28"/>
-          <w:szCs w:val="28"/>
-          <w:shd w:val="clear" w:color="auto" w:fill="FFFFFF"/>
-        </w:rPr>
-        <w:t xml:space="preserve">Определила спецификацию моего API: С помощью </w:t>
-      </w:r>
-      <w:proofErr w:type="spellStart"/>
-      <w:r>
-        <w:rPr>
-          <w:rFonts w:ascii="Times New Roman" w:hAnsi="Times New Roman" w:cs="Times New Roman"/>
-          <w:iCs/>
-          <w:color w:val="1F2328"/>
-          <w:sz w:val="28"/>
-          <w:szCs w:val="28"/>
-          <w:shd w:val="clear" w:color="auto" w:fill="FFFFFF"/>
-        </w:rPr>
-        <w:t>Swagger</w:t>
-      </w:r>
-      <w:proofErr w:type="spellEnd"/>
-      <w:r>
-        <w:rPr>
-          <w:rFonts w:ascii="Times New Roman" w:hAnsi="Times New Roman" w:cs="Times New Roman"/>
-          <w:iCs/>
-          <w:color w:val="1F2328"/>
-          <w:sz w:val="28"/>
-          <w:szCs w:val="28"/>
-          <w:shd w:val="clear" w:color="auto" w:fill="FFFFFF"/>
-        </w:rPr>
-        <w:t xml:space="preserve"> </w:t>
-      </w:r>
-      <w:proofErr w:type="spellStart"/>
-      <w:r>
-        <w:rPr>
-          <w:rFonts w:ascii="Times New Roman" w:hAnsi="Times New Roman" w:cs="Times New Roman"/>
-          <w:iCs/>
-          <w:color w:val="1F2328"/>
-          <w:sz w:val="28"/>
-          <w:szCs w:val="28"/>
-          <w:shd w:val="clear" w:color="auto" w:fill="FFFFFF"/>
-        </w:rPr>
-        <w:t>Specification</w:t>
-      </w:r>
-      <w:proofErr w:type="spellEnd"/>
-      <w:r>
-        <w:rPr>
-          <w:rFonts w:ascii="Times New Roman" w:hAnsi="Times New Roman" w:cs="Times New Roman"/>
-          <w:iCs/>
-          <w:color w:val="1F2328"/>
-          <w:sz w:val="28"/>
-          <w:szCs w:val="28"/>
-          <w:shd w:val="clear" w:color="auto" w:fill="FFFFFF"/>
-        </w:rPr>
-        <w:t xml:space="preserve"> (</w:t>
-      </w:r>
-      <w:proofErr w:type="spellStart"/>
-      <w:r>
-        <w:rPr>
-          <w:rFonts w:ascii="Times New Roman" w:hAnsi="Times New Roman" w:cs="Times New Roman"/>
-          <w:iCs/>
-          <w:color w:val="1F2328"/>
-          <w:sz w:val="28"/>
-          <w:szCs w:val="28"/>
-          <w:shd w:val="clear" w:color="auto" w:fill="FFFFFF"/>
-        </w:rPr>
-        <w:t>OpenAPI</w:t>
-      </w:r>
-      <w:proofErr w:type="spellEnd"/>
-      <w:r>
-        <w:rPr>
-          <w:rFonts w:ascii="Times New Roman" w:hAnsi="Times New Roman" w:cs="Times New Roman"/>
-          <w:iCs/>
-          <w:color w:val="1F2328"/>
-          <w:sz w:val="28"/>
-          <w:szCs w:val="28"/>
-          <w:shd w:val="clear" w:color="auto" w:fill="FFFFFF"/>
-        </w:rPr>
-        <w:t>) я описала структуру моего API, включая маршруты, параметры запроса, типы данных и другие детали.</w:t>
-      </w:r>
-    </w:p>
-    <w:p>
-      <w:pPr>
-        <w:pStyle w:val="a3"/>
-        <w:numPr>
-          <w:ilvl w:val="0"/>
-          <w:numId w:val="2"/>
-        </w:numPr>
-        <w:jc w:val="both"/>
-        <w:rPr>
-          <w:rFonts w:ascii="Times New Roman" w:hAnsi="Times New Roman" w:cs="Times New Roman"/>
-          <w:iCs/>
-          <w:color w:val="1F2328"/>
-          <w:sz w:val="28"/>
-          <w:szCs w:val="28"/>
-          <w:shd w:val="clear" w:color="auto" w:fill="FFFFFF"/>
-        </w:rPr>
-      </w:pPr>
-      <w:r>
-        <w:rPr>
-          <w:rFonts w:ascii="Times New Roman" w:hAnsi="Times New Roman" w:cs="Times New Roman"/>
-          <w:iCs/>
-          <w:color w:val="1F2328"/>
-          <w:sz w:val="28"/>
-          <w:szCs w:val="28"/>
-          <w:shd w:val="clear" w:color="auto" w:fill="FFFFFF"/>
-        </w:rPr>
-        <w:t xml:space="preserve">Интегрировала спецификацию в свой проект: Я добавила файл спецификации </w:t>
-      </w:r>
-      <w:proofErr w:type="spellStart"/>
-      <w:r>
-        <w:rPr>
-          <w:rFonts w:ascii="Times New Roman" w:hAnsi="Times New Roman" w:cs="Times New Roman"/>
-          <w:iCs/>
-          <w:color w:val="1F2328"/>
-          <w:sz w:val="28"/>
-          <w:szCs w:val="28"/>
-          <w:shd w:val="clear" w:color="auto" w:fill="FFFFFF"/>
-        </w:rPr>
-        <w:t>OpenAPI</w:t>
-      </w:r>
-      <w:proofErr w:type="spellEnd"/>
-      <w:r>
-        <w:rPr>
-          <w:rFonts w:ascii="Times New Roman" w:hAnsi="Times New Roman" w:cs="Times New Roman"/>
-          <w:iCs/>
-          <w:color w:val="1F2328"/>
-          <w:sz w:val="28"/>
-          <w:szCs w:val="28"/>
-          <w:shd w:val="clear" w:color="auto" w:fill="FFFFFF"/>
-        </w:rPr>
-        <w:t xml:space="preserve"> (обычно в формате JSON или YAML) в мой проект и регулярно обновляю его при внесении изменений в мое API.</w:t>
-      </w:r>
-    </w:p>
-    <w:p>
-      <w:pPr>
-        <w:pStyle w:val="a3"/>
-        <w:numPr>
-          <w:ilvl w:val="0"/>
-          <w:numId w:val="2"/>
-        </w:numPr>
-        <w:jc w:val="both"/>
-        <w:rPr>
-          <w:rFonts w:ascii="Times New Roman" w:hAnsi="Times New Roman" w:cs="Times New Roman"/>
-          <w:iCs/>
-          <w:color w:val="1F2328"/>
-          <w:sz w:val="28"/>
-          <w:szCs w:val="28"/>
-          <w:shd w:val="clear" w:color="auto" w:fill="FFFFFF"/>
-        </w:rPr>
-      </w:pPr>
-      <w:r>
-        <w:rPr>
-          <w:rFonts w:ascii="Times New Roman" w:hAnsi="Times New Roman" w:cs="Times New Roman"/>
-          <w:iCs/>
-          <w:color w:val="1F2328"/>
-          <w:sz w:val="28"/>
-          <w:szCs w:val="28"/>
-          <w:shd w:val="clear" w:color="auto" w:fill="FFFFFF"/>
-        </w:rPr>
-        <w:t xml:space="preserve">Подключила </w:t>
-      </w:r>
-      <w:proofErr w:type="spellStart"/>
-      <w:r>
-        <w:rPr>
-          <w:rFonts w:ascii="Times New Roman" w:hAnsi="Times New Roman" w:cs="Times New Roman"/>
-          <w:iCs/>
-          <w:color w:val="1F2328"/>
-          <w:sz w:val="28"/>
-          <w:szCs w:val="28"/>
-          <w:shd w:val="clear" w:color="auto" w:fill="FFFFFF"/>
-        </w:rPr>
-        <w:t>Swagger</w:t>
-      </w:r>
-      <w:proofErr w:type="spellEnd"/>
-      <w:r>
-        <w:rPr>
-          <w:rFonts w:ascii="Times New Roman" w:hAnsi="Times New Roman" w:cs="Times New Roman"/>
-          <w:iCs/>
-          <w:color w:val="1F2328"/>
-          <w:sz w:val="28"/>
-          <w:szCs w:val="28"/>
-          <w:shd w:val="clear" w:color="auto" w:fill="FFFFFF"/>
-        </w:rPr>
-        <w:t xml:space="preserve"> UI: В моем проекте установлен </w:t>
-      </w:r>
-      <w:proofErr w:type="spellStart"/>
-      <w:r>
-        <w:rPr>
-          <w:rFonts w:ascii="Times New Roman" w:hAnsi="Times New Roman" w:cs="Times New Roman"/>
-          <w:iCs/>
-          <w:color w:val="1F2328"/>
-          <w:sz w:val="28"/>
-          <w:szCs w:val="28"/>
-          <w:shd w:val="clear" w:color="auto" w:fill="FFFFFF"/>
-        </w:rPr>
-        <w:t>Swagger</w:t>
-      </w:r>
-      <w:proofErr w:type="spellEnd"/>
-      <w:r>
-        <w:rPr>
-          <w:rFonts w:ascii="Times New Roman" w:hAnsi="Times New Roman" w:cs="Times New Roman"/>
-          <w:iCs/>
-          <w:color w:val="1F2328"/>
-          <w:sz w:val="28"/>
-          <w:szCs w:val="28"/>
-          <w:shd w:val="clear" w:color="auto" w:fill="FFFFFF"/>
-        </w:rPr>
-        <w:t xml:space="preserve"> UI, который отображает спецификацию моего API. Это позволяет другим разработчикам легко просматривать мое API через удобный интерфейс </w:t>
-      </w:r>
-      <w:proofErr w:type="spellStart"/>
-      <w:r>
-        <w:rPr>
-          <w:rFonts w:ascii="Times New Roman" w:hAnsi="Times New Roman" w:cs="Times New Roman"/>
-          <w:iCs/>
-          <w:color w:val="1F2328"/>
-          <w:sz w:val="28"/>
-          <w:szCs w:val="28"/>
-          <w:shd w:val="clear" w:color="auto" w:fill="FFFFFF"/>
-        </w:rPr>
-        <w:t>Swagger</w:t>
-      </w:r>
-      <w:proofErr w:type="spellEnd"/>
-      <w:r>
-        <w:rPr>
-          <w:rFonts w:ascii="Times New Roman" w:hAnsi="Times New Roman" w:cs="Times New Roman"/>
-          <w:iCs/>
-          <w:color w:val="1F2328"/>
-          <w:sz w:val="28"/>
-          <w:szCs w:val="28"/>
-          <w:shd w:val="clear" w:color="auto" w:fill="FFFFFF"/>
-        </w:rPr>
-        <w:t>.</w:t>
       </w:r>
     </w:p>
     <w:p>
@@ -1385,10 +997,6 @@
     <w:p>
       <w:pPr>
         <w:pStyle w:val="a3"/>
-        <w:numPr>
-          <w:ilvl w:val="0"/>
-          <w:numId w:val="3"/>
-        </w:numPr>
         <w:jc w:val="both"/>
         <w:rPr>
           <w:rFonts w:ascii="Times New Roman" w:hAnsi="Times New Roman" w:cs="Times New Roman"/>
@@ -1408,31 +1016,41 @@
           <w:szCs w:val="28"/>
           <w:shd w:val="clear" w:color="auto" w:fill="FFFFFF"/>
         </w:rPr>
-        <w:t xml:space="preserve">Добавила переменные окружения: Я определила переменные окружения для моего API, такие как базовый URL и </w:t>
-      </w:r>
-      <w:proofErr w:type="spellStart"/>
-      <w:r>
-        <w:rPr>
-          <w:rFonts w:ascii="Times New Roman" w:hAnsi="Times New Roman" w:cs="Times New Roman"/>
-          <w:iCs/>
-          <w:color w:val="1F2328"/>
-          <w:sz w:val="28"/>
-          <w:szCs w:val="28"/>
-          <w:shd w:val="clear" w:color="auto" w:fill="FFFFFF"/>
-        </w:rPr>
-        <w:t>аутентификационные</w:t>
-      </w:r>
-      <w:proofErr w:type="spellEnd"/>
-      <w:r>
-        <w:rPr>
-          <w:rFonts w:ascii="Times New Roman" w:hAnsi="Times New Roman" w:cs="Times New Roman"/>
-          <w:iCs/>
-          <w:color w:val="1F2328"/>
-          <w:sz w:val="28"/>
-          <w:szCs w:val="28"/>
-          <w:shd w:val="clear" w:color="auto" w:fill="FFFFFF"/>
-        </w:rPr>
-        <w:t xml:space="preserve"> токены, чтобы легко настраивать запросы для различных сред и окружений.</w:t>
+        <w:drawing>
+          <wp:inline distT="0" distB="0" distL="0" distR="0" wp14:anchorId="2EAF8F5E" wp14:editId="201BD308">
+            <wp:extent cx="4182059" cy="2238687"/>
+            <wp:effectExtent l="0" t="0" r="9525" b="0"/>
+            <wp:docPr id="2" name="Рисунок 2" descr="Изображение выглядит как текст, снимок экрана, дисплей, Шрифт&#10;&#10;Автоматически созданное описание"/>
+            <wp:cNvGraphicFramePr>
+              <a:graphicFrameLocks xmlns:a="http://schemas.openxmlformats.org/drawingml/2006/main" noChangeAspect="1"/>
+            </wp:cNvGraphicFramePr>
+            <a:graphic xmlns:a="http://schemas.openxmlformats.org/drawingml/2006/main">
+              <a:graphicData uri="http://schemas.openxmlformats.org/drawingml/2006/picture">
+                <pic:pic xmlns:pic="http://schemas.openxmlformats.org/drawingml/2006/picture">
+                  <pic:nvPicPr>
+                    <pic:cNvPr id="2" name="Рисунок 2" descr="Изображение выглядит как текст, снимок экрана, дисплей, Шрифт&#10;&#10;Автоматически созданное описание"/>
+                    <pic:cNvPicPr/>
+                  </pic:nvPicPr>
+                  <pic:blipFill>
+                    <a:blip r:embed="rId7"/>
+                    <a:stretch>
+                      <a:fillRect/>
+                    </a:stretch>
+                  </pic:blipFill>
+                  <pic:spPr>
+                    <a:xfrm>
+                      <a:off x="0" y="0"/>
+                      <a:ext cx="4182059" cy="2238687"/>
+                    </a:xfrm>
+                    <a:prstGeom prst="rect">
+                      <a:avLst/>
+                    </a:prstGeom>
+                  </pic:spPr>
+                </pic:pic>
+              </a:graphicData>
+            </a:graphic>
+          </wp:inline>
+        </w:drawing>
       </w:r>
     </w:p>
     <w:p>
@@ -1461,31 +1079,7 @@
           <w:szCs w:val="28"/>
           <w:shd w:val="clear" w:color="auto" w:fill="FFFFFF"/>
         </w:rPr>
-        <w:t>Указала описания запросов и ответов</w:t>
-      </w:r>
-      <w:proofErr w:type="gramStart"/>
-      <w:r>
-        <w:rPr>
-          <w:rFonts w:ascii="Times New Roman" w:hAnsi="Times New Roman" w:cs="Times New Roman"/>
-          <w:iCs/>
-          <w:color w:val="1F2328"/>
-          <w:sz w:val="28"/>
-          <w:szCs w:val="28"/>
-          <w:shd w:val="clear" w:color="auto" w:fill="FFFFFF"/>
-        </w:rPr>
-        <w:t>: Для</w:t>
-      </w:r>
-      <w:proofErr w:type="gramEnd"/>
-      <w:r>
-        <w:rPr>
-          <w:rFonts w:ascii="Times New Roman" w:hAnsi="Times New Roman" w:cs="Times New Roman"/>
-          <w:iCs/>
-          <w:color w:val="1F2328"/>
-          <w:sz w:val="28"/>
-          <w:szCs w:val="28"/>
-          <w:shd w:val="clear" w:color="auto" w:fill="FFFFFF"/>
-        </w:rPr>
-        <w:t xml:space="preserve"> каждого запроса в моей коллекции я </w:t>
+        <w:t xml:space="preserve">Добавила переменные окружения: Я определила переменные окружения для моего API, такие как базовый URL и </w:t>
       </w:r>
       <w:proofErr w:type="spellStart"/>
       <w:r>
@@ -1497,7 +1091,7 @@
           <w:szCs w:val="28"/>
           <w:shd w:val="clear" w:color="auto" w:fill="FFFFFF"/>
         </w:rPr>
-        <w:t>укажала</w:t>
+        <w:t>аутентификационные</w:t>
       </w:r>
       <w:proofErr w:type="spellEnd"/>
       <w:r>
@@ -1509,7 +1103,66 @@
           <w:szCs w:val="28"/>
           <w:shd w:val="clear" w:color="auto" w:fill="FFFFFF"/>
         </w:rPr>
-        <w:t xml:space="preserve"> описание, параметры запроса, тело запроса (если это POST или PUT запросы), ожидаемые заголовки и коды ответов.</w:t>
+        <w:t xml:space="preserve"> токены, чтобы легко настраивать запросы для различных сред и окружений.</w:t>
+      </w:r>
+    </w:p>
+    <w:p>
+      <w:pPr>
+        <w:pStyle w:val="a3"/>
+        <w:jc w:val="both"/>
+        <w:rPr>
+          <w:rFonts w:ascii="Times New Roman" w:hAnsi="Times New Roman" w:cs="Times New Roman"/>
+          <w:iCs/>
+          <w:color w:val="1F2328"/>
+          <w:sz w:val="28"/>
+          <w:szCs w:val="28"/>
+          <w:shd w:val="clear" w:color="auto" w:fill="FFFFFF"/>
+        </w:rPr>
+      </w:pPr>
+      <w:r>
+        <w:rPr>
+          <w:rFonts w:ascii="Times New Roman" w:hAnsi="Times New Roman" w:cs="Times New Roman"/>
+          <w:iCs/>
+          <w:color w:val="1F2328"/>
+          <w:sz w:val="28"/>
+          <w:szCs w:val="28"/>
+          <w:shd w:val="clear" w:color="auto" w:fill="FFFFFF"/>
+        </w:rPr>
+        <w:drawing>
+          <wp:inline distT="0" distB="0" distL="0" distR="0" wp14:anchorId="283CB102" wp14:editId="11189564">
+            <wp:extent cx="5940425" cy="1755775"/>
+            <wp:effectExtent l="0" t="0" r="0" b="0"/>
+            <wp:docPr id="1" name="Рисунок 1" descr="Изображение выглядит как текст, Шрифт, снимок экрана&#10;&#10;Автоматически созданное описание"/>
+            <wp:cNvGraphicFramePr>
+              <a:graphicFrameLocks xmlns:a="http://schemas.openxmlformats.org/drawingml/2006/main" noChangeAspect="1"/>
+            </wp:cNvGraphicFramePr>
+            <a:graphic xmlns:a="http://schemas.openxmlformats.org/drawingml/2006/main">
+              <a:graphicData uri="http://schemas.openxmlformats.org/drawingml/2006/picture">
+                <pic:pic xmlns:pic="http://schemas.openxmlformats.org/drawingml/2006/picture">
+                  <pic:nvPicPr>
+                    <pic:cNvPr id="1" name="Рисунок 1" descr="Изображение выглядит как текст, Шрифт, снимок экрана&#10;&#10;Автоматически созданное описание"/>
+                    <pic:cNvPicPr/>
+                  </pic:nvPicPr>
+                  <pic:blipFill>
+                    <a:blip r:embed="rId8"/>
+                    <a:stretch>
+                      <a:fillRect/>
+                    </a:stretch>
+                  </pic:blipFill>
+                  <pic:spPr>
+                    <a:xfrm>
+                      <a:off x="0" y="0"/>
+                      <a:ext cx="5940425" cy="1755775"/>
+                    </a:xfrm>
+                    <a:prstGeom prst="rect">
+                      <a:avLst/>
+                    </a:prstGeom>
+                  </pic:spPr>
+                </pic:pic>
+              </a:graphicData>
+            </a:graphic>
+          </wp:inline>
+        </w:drawing>
       </w:r>
     </w:p>
     <w:p>
@@ -1538,6 +1191,81 @@
           <w:szCs w:val="28"/>
           <w:shd w:val="clear" w:color="auto" w:fill="FFFFFF"/>
         </w:rPr>
+        <w:t>Указала описания запросов и ответов</w:t>
+      </w:r>
+      <w:proofErr w:type="gramStart"/>
+      <w:r>
+        <w:rPr>
+          <w:rFonts w:ascii="Times New Roman" w:hAnsi="Times New Roman" w:cs="Times New Roman"/>
+          <w:iCs/>
+          <w:color w:val="1F2328"/>
+          <w:sz w:val="28"/>
+          <w:szCs w:val="28"/>
+          <w:shd w:val="clear" w:color="auto" w:fill="FFFFFF"/>
+        </w:rPr>
+        <w:t>: Для</w:t>
+      </w:r>
+      <w:proofErr w:type="gramEnd"/>
+      <w:r>
+        <w:rPr>
+          <w:rFonts w:ascii="Times New Roman" w:hAnsi="Times New Roman" w:cs="Times New Roman"/>
+          <w:iCs/>
+          <w:color w:val="1F2328"/>
+          <w:sz w:val="28"/>
+          <w:szCs w:val="28"/>
+          <w:shd w:val="clear" w:color="auto" w:fill="FFFFFF"/>
+        </w:rPr>
+        <w:t xml:space="preserve"> каждого запроса в моей коллекции я </w:t>
+      </w:r>
+      <w:r>
+        <w:rPr>
+          <w:rFonts w:ascii="Times New Roman" w:hAnsi="Times New Roman" w:cs="Times New Roman"/>
+          <w:iCs/>
+          <w:color w:val="1F2328"/>
+          <w:sz w:val="28"/>
+          <w:szCs w:val="28"/>
+          <w:shd w:val="clear" w:color="auto" w:fill="FFFFFF"/>
+        </w:rPr>
+        <w:t>указала</w:t>
+      </w:r>
+      <w:r>
+        <w:rPr>
+          <w:rFonts w:ascii="Times New Roman" w:hAnsi="Times New Roman" w:cs="Times New Roman"/>
+          <w:iCs/>
+          <w:color w:val="1F2328"/>
+          <w:sz w:val="28"/>
+          <w:szCs w:val="28"/>
+          <w:shd w:val="clear" w:color="auto" w:fill="FFFFFF"/>
+        </w:rPr>
+        <w:t xml:space="preserve"> описание, параметры запроса, тело запроса (если это POST или PUT запросы), ожидаемые заголовки и коды ответов.</w:t>
+      </w:r>
+    </w:p>
+    <w:p>
+      <w:pPr>
+        <w:pStyle w:val="a3"/>
+        <w:numPr>
+          <w:ilvl w:val="0"/>
+          <w:numId w:val="3"/>
+        </w:numPr>
+        <w:jc w:val="both"/>
+        <w:rPr>
+          <w:rFonts w:ascii="Times New Roman" w:hAnsi="Times New Roman" w:cs="Times New Roman"/>
+          <w:iCs/>
+          <w:color w:val="1F2328"/>
+          <w:sz w:val="28"/>
+          <w:szCs w:val="28"/>
+          <w:shd w:val="clear" w:color="auto" w:fill="FFFFFF"/>
+        </w:rPr>
+      </w:pPr>
+      <w:r>
+        <w:rPr>
+          <w:rFonts w:ascii="Times New Roman" w:hAnsi="Times New Roman" w:cs="Times New Roman"/>
+          <w:iCs/>
+          <w:color w:val="1F2328"/>
+          <w:sz w:val="28"/>
+          <w:szCs w:val="28"/>
+          <w:shd w:val="clear" w:color="auto" w:fill="FFFFFF"/>
+        </w:rPr>
         <w:t xml:space="preserve">Экспортировала коллекцию: По завершении документирования моего API в </w:t>
       </w:r>
       <w:proofErr w:type="spellStart"/>
@@ -1562,51 +1290,66 @@
           <w:szCs w:val="28"/>
           <w:shd w:val="clear" w:color="auto" w:fill="FFFFFF"/>
         </w:rPr>
-        <w:t xml:space="preserve">, я экспортировала коллекцию в формате JSON </w:t>
-      </w:r>
-      <w:r>
-        <w:rPr>
-          <w:rFonts w:ascii="Times New Roman" w:hAnsi="Times New Roman" w:cs="Times New Roman"/>
-          <w:iCs/>
-          <w:color w:val="1F2328"/>
-          <w:sz w:val="28"/>
-          <w:szCs w:val="28"/>
-          <w:shd w:val="clear" w:color="auto" w:fill="FFFFFF"/>
-        </w:rPr>
-        <w:t>(можно</w:t>
-      </w:r>
-      <w:r>
-        <w:rPr>
-          <w:rFonts w:ascii="Times New Roman" w:hAnsi="Times New Roman" w:cs="Times New Roman"/>
-          <w:iCs/>
-          <w:color w:val="1F2328"/>
-          <w:sz w:val="28"/>
-          <w:szCs w:val="28"/>
-          <w:shd w:val="clear" w:color="auto" w:fill="FFFFFF"/>
-        </w:rPr>
-        <w:t xml:space="preserve"> YAML</w:t>
-      </w:r>
-      <w:r>
-        <w:rPr>
-          <w:rFonts w:ascii="Times New Roman" w:hAnsi="Times New Roman" w:cs="Times New Roman"/>
-          <w:iCs/>
-          <w:color w:val="1F2328"/>
-          <w:sz w:val="28"/>
-          <w:szCs w:val="28"/>
-          <w:shd w:val="clear" w:color="auto" w:fill="FFFFFF"/>
-        </w:rPr>
-        <w:t>)</w:t>
-      </w:r>
-      <w:r>
-        <w:rPr>
-          <w:rFonts w:ascii="Times New Roman" w:hAnsi="Times New Roman" w:cs="Times New Roman"/>
-          <w:iCs/>
-          <w:color w:val="1F2328"/>
-          <w:sz w:val="28"/>
-          <w:szCs w:val="28"/>
-          <w:shd w:val="clear" w:color="auto" w:fill="FFFFFF"/>
-        </w:rPr>
-        <w:t>. Этот файл может быть использован для обмена документацией.</w:t>
+        <w:t>, я экспортировала коллекцию в формате JSON (можно YAML). Этот файл может быть использован для обмена документацией.</w:t>
+      </w:r>
+    </w:p>
+    <w:p>
+      <w:pPr>
+        <w:pStyle w:val="a3"/>
+        <w:jc w:val="both"/>
+        <w:rPr>
+          <w:rFonts w:ascii="Times New Roman" w:hAnsi="Times New Roman" w:cs="Times New Roman"/>
+          <w:iCs/>
+          <w:color w:val="1F2328"/>
+          <w:sz w:val="28"/>
+          <w:szCs w:val="28"/>
+          <w:shd w:val="clear" w:color="auto" w:fill="FFFFFF"/>
+        </w:rPr>
+      </w:pPr>
+      <w:r>
+        <w:rPr>
+          <w:rFonts w:ascii="Times New Roman" w:hAnsi="Times New Roman" w:cs="Times New Roman"/>
+          <w:iCs/>
+          <w:color w:val="1F2328"/>
+          <w:sz w:val="28"/>
+          <w:szCs w:val="28"/>
+          <w:shd w:val="clear" w:color="auto" w:fill="FFFFFF"/>
+        </w:rPr>
+        <w:drawing>
+          <wp:inline distT="0" distB="0" distL="0" distR="0" wp14:anchorId="1DE9DE0D" wp14:editId="12D6AF38">
+            <wp:extent cx="5437163" cy="761377"/>
+            <wp:effectExtent l="0" t="0" r="0" b="0"/>
+            <wp:docPr id="3" name="Рисунок 3" descr="Изображение выглядит как текст, программное обеспечение, снимок экрана, веб-страница&#10;&#10;Автоматически созданное описание"/>
+            <wp:cNvGraphicFramePr>
+              <a:graphicFrameLocks xmlns:a="http://schemas.openxmlformats.org/drawingml/2006/main" noChangeAspect="1"/>
+            </wp:cNvGraphicFramePr>
+            <a:graphic xmlns:a="http://schemas.openxmlformats.org/drawingml/2006/main">
+              <a:graphicData uri="http://schemas.openxmlformats.org/drawingml/2006/picture">
+                <pic:pic xmlns:pic="http://schemas.openxmlformats.org/drawingml/2006/picture">
+                  <pic:nvPicPr>
+                    <pic:cNvPr id="3" name="Рисунок 3" descr="Изображение выглядит как текст, программное обеспечение, снимок экрана, веб-страница&#10;&#10;Автоматически созданное описание"/>
+                    <pic:cNvPicPr/>
+                  </pic:nvPicPr>
+                  <pic:blipFill>
+                    <a:blip r:embed="rId9"/>
+                    <a:stretch>
+                      <a:fillRect/>
+                    </a:stretch>
+                  </pic:blipFill>
+                  <pic:spPr>
+                    <a:xfrm>
+                      <a:off x="0" y="0"/>
+                      <a:ext cx="5453191" cy="763621"/>
+                    </a:xfrm>
+                    <a:prstGeom prst="rect">
+                      <a:avLst/>
+                    </a:prstGeom>
+                  </pic:spPr>
+                </pic:pic>
+              </a:graphicData>
+            </a:graphic>
+          </wp:inline>
+        </w:drawing>
       </w:r>
     </w:p>
     <w:p>
@@ -1632,6 +1375,7 @@
           <w:szCs w:val="28"/>
           <w:shd w:val="clear" w:color="auto" w:fill="FFFFFF"/>
         </w:rPr>
+        <w:lastRenderedPageBreak/>
         <w:t>Вывод по работе:</w:t>
       </w:r>
     </w:p>
@@ -1742,7 +1486,6 @@
           <w:szCs w:val="28"/>
           <w:shd w:val="clear" w:color="auto" w:fill="FFFFFF"/>
         </w:rPr>
-        <w:lastRenderedPageBreak/>
         <w:t xml:space="preserve">Организация коллекций запросов в </w:t>
       </w:r>
       <w:proofErr w:type="spellStart"/>
@@ -1787,17 +1530,7 @@
           <w:szCs w:val="28"/>
           <w:shd w:val="clear" w:color="auto" w:fill="FFFFFF"/>
         </w:rPr>
-        <w:t xml:space="preserve"> для получения JWT токена, что обеспечило безопасную аутентификацию и авторизацию запросо</w:t>
-      </w:r>
-      <w:r>
-        <w:rPr>
-          <w:rFonts w:ascii="Times New Roman" w:hAnsi="Times New Roman" w:cs="Times New Roman"/>
-          <w:color w:val="1F2328"/>
-          <w:sz w:val="28"/>
-          <w:szCs w:val="28"/>
-          <w:shd w:val="clear" w:color="auto" w:fill="FFFFFF"/>
-        </w:rPr>
-        <w:t>в.</w:t>
+        <w:t xml:space="preserve"> для получения JWT токена, что обеспечило безопасную аутентификацию и авторизацию запросов.</w:t>
       </w:r>
     </w:p>
     <w:sectPr>
@@ -1808,6 +1541,56 @@
     </w:sectPr>
   </w:body>
 </w:document>
+</file>
+
+<file path=word/endnotes.xml><?xml version="1.0" encoding="utf-8"?>
+<w:endnotes xmlns:wpc="http://schemas.microsoft.com/office/word/2010/wordprocessingCanvas" xmlns:cx="http://schemas.microsoft.com/office/drawing/2014/chartex" xmlns:cx1="http://schemas.microsoft.com/office/drawing/2015/9/8/chartex" xmlns:cx2="http://schemas.microsoft.com/office/drawing/2015/10/21/chartex" xmlns:cx3="http://schemas.microsoft.com/office/drawing/2016/5/9/chartex" xmlns:cx4="http://schemas.microsoft.com/office/drawing/2016/5/10/chartex" xmlns:cx5="http://schemas.microsoft.com/office/drawing/2016/5/11/chartex" xmlns:cx6="http://schemas.microsoft.com/office/drawing/2016/5/12/chartex" xmlns:cx7="http://schemas.microsoft.com/office/drawing/2016/5/13/chartex" xmlns:cx8="http://schemas.microsoft.com/office/drawing/2016/5/14/chartex" xmlns:mc="http://schemas.openxmlformats.org/markup-compatibility/2006" xmlns:aink="http://schemas.microsoft.com/office/drawing/2016/ink" xmlns:am3d="http://schemas.microsoft.com/office/drawing/2017/model3d" xmlns:o="urn:schemas-microsoft-com:office:office" xmlns:r="http://schemas.openxmlformats.org/officeDocument/2006/relationships" xmlns:m="http://schemas.openxmlformats.org/officeDocument/2006/math" xmlns:v="urn:schemas-microsoft-com:vml" xmlns:wp14="http://schemas.microsoft.com/office/word/2010/wordprocessingDrawing" xmlns:wp="http://schemas.openxmlformats.org/drawingml/2006/wordprocessingDrawing" xmlns:w10="urn:schemas-microsoft-com:office:word" xmlns:w="http://schemas.openxmlformats.org/wordprocessingml/2006/main" xmlns:w14="http://schemas.microsoft.com/office/word/2010/wordml" xmlns:w15="http://schemas.microsoft.com/office/word/2012/wordml" xmlns:w16cex="http://schemas.microsoft.com/office/word/2018/wordml/cex" xmlns:w16cid="http://schemas.microsoft.com/office/word/2016/wordml/cid" xmlns:w16="http://schemas.microsoft.com/office/word/2018/wordml" xmlns:w16sdtdh="http://schemas.microsoft.com/office/word/2020/wordml/sdtdatahash" xmlns:w16se="http://schemas.microsoft.com/office/word/2015/wordml/symex" xmlns:wpg="http://schemas.microsoft.com/office/word/2010/wordprocessingGroup" xmlns:wpi="http://schemas.microsoft.com/office/word/2010/wordprocessingInk" xmlns:wne="http://schemas.microsoft.com/office/word/2006/wordml" xmlns:wps="http://schemas.microsoft.com/office/word/2010/wordprocessingShape" mc:Ignorable="w14 w15 w16se w16cid w16 w16cex w16sdtdh wp14">
+  <w:endnote w:type="separator" w:id="-1">
+    <w:p>
+      <w:pPr>
+        <w:spacing w:after="0" w:line="240" w:lineRule="auto"/>
+      </w:pPr>
+      <w:r>
+        <w:separator/>
+      </w:r>
+    </w:p>
+  </w:endnote>
+  <w:endnote w:type="continuationSeparator" w:id="0">
+    <w:p>
+      <w:pPr>
+        <w:spacing w:after="0" w:line="240" w:lineRule="auto"/>
+      </w:pPr>
+      <w:r>
+        <w:continuationSeparator/>
+      </w:r>
+    </w:p>
+  </w:endnote>
+</w:endnotes>
+</file>
+
+<file path=word/footnotes.xml><?xml version="1.0" encoding="utf-8"?>
+<w:footnotes xmlns:wpc="http://schemas.microsoft.com/office/word/2010/wordprocessingCanvas" xmlns:cx="http://schemas.microsoft.com/office/drawing/2014/chartex" xmlns:cx1="http://schemas.microsoft.com/office/drawing/2015/9/8/chartex" xmlns:cx2="http://schemas.microsoft.com/office/drawing/2015/10/21/chartex" xmlns:cx3="http://schemas.microsoft.com/office/drawing/2016/5/9/chartex" xmlns:cx4="http://schemas.microsoft.com/office/drawing/2016/5/10/chartex" xmlns:cx5="http://schemas.microsoft.com/office/drawing/2016/5/11/chartex" xmlns:cx6="http://schemas.microsoft.com/office/drawing/2016/5/12/chartex" xmlns:cx7="http://schemas.microsoft.com/office/drawing/2016/5/13/chartex" xmlns:cx8="http://schemas.microsoft.com/office/drawing/2016/5/14/chartex" xmlns:mc="http://schemas.openxmlformats.org/markup-compatibility/2006" xmlns:aink="http://schemas.microsoft.com/office/drawing/2016/ink" xmlns:am3d="http://schemas.microsoft.com/office/drawing/2017/model3d" xmlns:o="urn:schemas-microsoft-com:office:office" xmlns:r="http://schemas.openxmlformats.org/officeDocument/2006/relationships" xmlns:m="http://schemas.openxmlformats.org/officeDocument/2006/math" xmlns:v="urn:schemas-microsoft-com:vml" xmlns:wp14="http://schemas.microsoft.com/office/word/2010/wordprocessingDrawing" xmlns:wp="http://schemas.openxmlformats.org/drawingml/2006/wordprocessingDrawing" xmlns:w10="urn:schemas-microsoft-com:office:word" xmlns:w="http://schemas.openxmlformats.org/wordprocessingml/2006/main" xmlns:w14="http://schemas.microsoft.com/office/word/2010/wordml" xmlns:w15="http://schemas.microsoft.com/office/word/2012/wordml" xmlns:w16cex="http://schemas.microsoft.com/office/word/2018/wordml/cex" xmlns:w16cid="http://schemas.microsoft.com/office/word/2016/wordml/cid" xmlns:w16="http://schemas.microsoft.com/office/word/2018/wordml" xmlns:w16sdtdh="http://schemas.microsoft.com/office/word/2020/wordml/sdtdatahash" xmlns:w16se="http://schemas.microsoft.com/office/word/2015/wordml/symex" xmlns:wpg="http://schemas.microsoft.com/office/word/2010/wordprocessingGroup" xmlns:wpi="http://schemas.microsoft.com/office/word/2010/wordprocessingInk" xmlns:wne="http://schemas.microsoft.com/office/word/2006/wordml" xmlns:wps="http://schemas.microsoft.com/office/word/2010/wordprocessingShape" mc:Ignorable="w14 w15 w16se w16cid w16 w16cex w16sdtdh wp14">
+  <w:footnote w:type="separator" w:id="-1">
+    <w:p>
+      <w:pPr>
+        <w:spacing w:after="0" w:line="240" w:lineRule="auto"/>
+      </w:pPr>
+      <w:r>
+        <w:separator/>
+      </w:r>
+    </w:p>
+  </w:footnote>
+  <w:footnote w:type="continuationSeparator" w:id="0">
+    <w:p>
+      <w:pPr>
+        <w:spacing w:after="0" w:line="240" w:lineRule="auto"/>
+      </w:pPr>
+      <w:r>
+        <w:continuationSeparator/>
+      </w:r>
+    </w:p>
+  </w:footnote>
+</w:footnotes>
 </file>
 
 <file path=word/numbering.xml><?xml version="1.0" encoding="utf-8"?>
@@ -2552,6 +2335,50 @@
       <w:contextualSpacing/>
     </w:pPr>
   </w:style>
+  <w:style w:type="paragraph" w:styleId="a4">
+    <w:name w:val="header"/>
+    <w:basedOn w:val="a"/>
+    <w:link w:val="a5"/>
+    <w:uiPriority w:val="99"/>
+    <w:unhideWhenUsed/>
+    <w:rsid w:val="001F3C06"/>
+    <w:pPr>
+      <w:tabs>
+        <w:tab w:val="center" w:pos="4677"/>
+        <w:tab w:val="right" w:pos="9355"/>
+      </w:tabs>
+      <w:spacing w:after="0" w:line="240" w:lineRule="auto"/>
+    </w:pPr>
+  </w:style>
+  <w:style w:type="character" w:customStyle="1" w:styleId="a5">
+    <w:name w:val="Верхний колонтитул Знак"/>
+    <w:basedOn w:val="a0"/>
+    <w:link w:val="a4"/>
+    <w:uiPriority w:val="99"/>
+    <w:rsid w:val="001F3C06"/>
+  </w:style>
+  <w:style w:type="paragraph" w:styleId="a6">
+    <w:name w:val="footer"/>
+    <w:basedOn w:val="a"/>
+    <w:link w:val="a7"/>
+    <w:uiPriority w:val="99"/>
+    <w:unhideWhenUsed/>
+    <w:rsid w:val="001F3C06"/>
+    <w:pPr>
+      <w:tabs>
+        <w:tab w:val="center" w:pos="4677"/>
+        <w:tab w:val="right" w:pos="9355"/>
+      </w:tabs>
+      <w:spacing w:after="0" w:line="240" w:lineRule="auto"/>
+    </w:pPr>
+  </w:style>
+  <w:style w:type="character" w:customStyle="1" w:styleId="a7">
+    <w:name w:val="Нижний колонтитул Знак"/>
+    <w:basedOn w:val="a0"/>
+    <w:link w:val="a6"/>
+    <w:uiPriority w:val="99"/>
+    <w:rsid w:val="001F3C06"/>
+  </w:style>
 </w:styles>
 </file>
 
